--- a/Report.docx
+++ b/Report.docx
@@ -545,7 +545,8 @@
     <w:p>
       <w:pPr>
         <w:rPr>
-          <w:rFonts w:asciiTheme="minorBidi" w:hAnsiTheme="minorBidi"/>
+          <w:rFonts w:asciiTheme="minorBidi" w:hAnsiTheme="minorBidi" w:hint="cs"/>
+          <w:rtl/>
         </w:rPr>
       </w:pPr>
       <w:r>
@@ -563,13 +564,14 @@
       </w:pPr>
       <w:r>
         <w:rPr>
+          <w:rFonts w:asciiTheme="minorBidi" w:hAnsiTheme="minorBidi"/>
           <w:noProof/>
         </w:rPr>
         <w:drawing>
-          <wp:inline distT="0" distB="0" distL="0" distR="0" wp14:anchorId="26E33C18" wp14:editId="76852A53">
-            <wp:extent cx="4670755" cy="443622"/>
+          <wp:inline distT="0" distB="0" distL="0" distR="0" wp14:anchorId="3C82A1C8" wp14:editId="187A0FA4">
+            <wp:extent cx="5600700" cy="484676"/>
             <wp:effectExtent l="0" t="0" r="0" b="0"/>
-            <wp:docPr id="1" name="Picture 1"/>
+            <wp:docPr id="11" name="Picture 11"/>
             <wp:cNvGraphicFramePr>
               <a:graphicFrameLocks xmlns:a="http://schemas.openxmlformats.org/drawingml/2006/main" noChangeAspect="1"/>
             </wp:cNvGraphicFramePr>
@@ -577,23 +579,36 @@
               <a:graphicData uri="http://schemas.openxmlformats.org/drawingml/2006/picture">
                 <pic:pic xmlns:pic="http://schemas.openxmlformats.org/drawingml/2006/picture">
                   <pic:nvPicPr>
-                    <pic:cNvPr id="1" name=""/>
-                    <pic:cNvPicPr/>
+                    <pic:cNvPr id="0" name="Picture 7"/>
+                    <pic:cNvPicPr>
+                      <a:picLocks noChangeAspect="1" noChangeArrowheads="1"/>
+                    </pic:cNvPicPr>
                   </pic:nvPicPr>
                   <pic:blipFill>
-                    <a:blip r:embed="rId4"/>
+                    <a:blip r:embed="rId4">
+                      <a:extLst>
+                        <a:ext uri="{28A0092B-C50C-407E-A947-70E740481C1C}">
+                          <a14:useLocalDpi xmlns:a14="http://schemas.microsoft.com/office/drawing/2010/main" val="0"/>
+                        </a:ext>
+                      </a:extLst>
+                    </a:blip>
+                    <a:srcRect/>
                     <a:stretch>
                       <a:fillRect/>
                     </a:stretch>
                   </pic:blipFill>
-                  <pic:spPr>
+                  <pic:spPr bwMode="auto">
                     <a:xfrm>
                       <a:off x="0" y="0"/>
-                      <a:ext cx="4808202" cy="456677"/>
+                      <a:ext cx="5650279" cy="488967"/>
                     </a:xfrm>
                     <a:prstGeom prst="rect">
                       <a:avLst/>
                     </a:prstGeom>
+                    <a:noFill/>
+                    <a:ln>
+                      <a:noFill/>
+                    </a:ln>
                   </pic:spPr>
                 </pic:pic>
               </a:graphicData>
@@ -630,7 +645,21 @@
         <w:rPr>
           <w:rFonts w:asciiTheme="minorBidi" w:hAnsiTheme="minorBidi"/>
         </w:rPr>
-        <w:t xml:space="preserve"> as a late submission in order to get some indication regarding the results we got. The RMSE we got was 0.56, while the best score in the leaderboard is 0.43192.</w:t>
+        <w:t xml:space="preserve"> as a late submission </w:t>
+      </w:r>
+      <w:proofErr w:type="gramStart"/>
+      <w:r>
+        <w:rPr>
+          <w:rFonts w:asciiTheme="minorBidi" w:hAnsiTheme="minorBidi"/>
+        </w:rPr>
+        <w:t>in order to</w:t>
+      </w:r>
+      <w:proofErr w:type="gramEnd"/>
+      <w:r>
+        <w:rPr>
+          <w:rFonts w:asciiTheme="minorBidi" w:hAnsiTheme="minorBidi"/>
+        </w:rPr>
+        <w:t xml:space="preserve"> get some indication regarding the results we got. The RMSE we got was 0.56, while the best score in the leaderboard is 0.43192.</w:t>
       </w:r>
     </w:p>
     <w:p>
@@ -741,13 +770,14 @@
       </w:pPr>
       <w:r>
         <w:rPr>
+          <w:rFonts w:asciiTheme="minorBidi" w:hAnsiTheme="minorBidi"/>
           <w:noProof/>
         </w:rPr>
         <w:drawing>
-          <wp:inline distT="0" distB="0" distL="0" distR="0" wp14:anchorId="6DB5A889" wp14:editId="6D0F8FAB">
-            <wp:extent cx="4821850" cy="512064"/>
-            <wp:effectExtent l="0" t="0" r="0" b="2540"/>
-            <wp:docPr id="2" name="Picture 2"/>
+          <wp:inline distT="0" distB="0" distL="0" distR="0" wp14:anchorId="5DDBD30F" wp14:editId="46D643DE">
+            <wp:extent cx="5772150" cy="675268"/>
+            <wp:effectExtent l="0" t="0" r="0" b="0"/>
+            <wp:docPr id="12" name="Picture 12"/>
             <wp:cNvGraphicFramePr>
               <a:graphicFrameLocks xmlns:a="http://schemas.openxmlformats.org/drawingml/2006/main" noChangeAspect="1"/>
             </wp:cNvGraphicFramePr>
@@ -755,23 +785,36 @@
               <a:graphicData uri="http://schemas.openxmlformats.org/drawingml/2006/picture">
                 <pic:pic xmlns:pic="http://schemas.openxmlformats.org/drawingml/2006/picture">
                   <pic:nvPicPr>
-                    <pic:cNvPr id="1" name=""/>
-                    <pic:cNvPicPr/>
+                    <pic:cNvPr id="0" name="Picture 8"/>
+                    <pic:cNvPicPr>
+                      <a:picLocks noChangeAspect="1" noChangeArrowheads="1"/>
+                    </pic:cNvPicPr>
                   </pic:nvPicPr>
                   <pic:blipFill>
-                    <a:blip r:embed="rId5"/>
+                    <a:blip r:embed="rId5">
+                      <a:extLst>
+                        <a:ext uri="{28A0092B-C50C-407E-A947-70E740481C1C}">
+                          <a14:useLocalDpi xmlns:a14="http://schemas.microsoft.com/office/drawing/2010/main" val="0"/>
+                        </a:ext>
+                      </a:extLst>
+                    </a:blip>
+                    <a:srcRect/>
                     <a:stretch>
                       <a:fillRect/>
                     </a:stretch>
                   </pic:blipFill>
-                  <pic:spPr>
+                  <pic:spPr bwMode="auto">
                     <a:xfrm>
                       <a:off x="0" y="0"/>
-                      <a:ext cx="4931861" cy="523747"/>
+                      <a:ext cx="5803679" cy="678956"/>
                     </a:xfrm>
                     <a:prstGeom prst="rect">
                       <a:avLst/>
                     </a:prstGeom>
+                    <a:noFill/>
+                    <a:ln>
+                      <a:noFill/>
+                    </a:ln>
                   </pic:spPr>
                 </pic:pic>
               </a:graphicData>
@@ -1032,7 +1075,15 @@
         <w:rPr>
           <w:rFonts w:asciiTheme="minorBidi" w:hAnsiTheme="minorBidi"/>
         </w:rPr>
-        <w:t xml:space="preserve"> inputs and concatenate that to feed to a ML model to see the RMSE and MAE of the ML models with the features from our network. The machine learning</w:t>
+        <w:t xml:space="preserve"> inputs and concatenate that to feed to a ML </w:t>
+      </w:r>
+      <w:bookmarkStart w:id="0" w:name="_GoBack"/>
+      <w:bookmarkEnd w:id="0"/>
+      <w:r>
+        <w:rPr>
+          <w:rFonts w:asciiTheme="minorBidi" w:hAnsiTheme="minorBidi"/>
+        </w:rPr>
+        <w:t>model to see the RMSE and MAE of the ML models with the features from our network. The machine learning</w:t>
       </w:r>
       <w:r>
         <w:rPr>
@@ -1056,13 +1107,27 @@
         <w:rPr>
           <w:rFonts w:asciiTheme="minorBidi" w:hAnsiTheme="minorBidi"/>
         </w:rPr>
-        <w:t xml:space="preserve"> are the Random Forest model and the Linear Regression model from </w:t>
+        <w:t xml:space="preserve"> are the Random Forest model and the </w:t>
       </w:r>
       <w:proofErr w:type="spellStart"/>
       <w:r>
         <w:rPr>
           <w:rFonts w:asciiTheme="minorBidi" w:hAnsiTheme="minorBidi"/>
         </w:rPr>
+        <w:t>Asaboost</w:t>
+      </w:r>
+      <w:proofErr w:type="spellEnd"/>
+      <w:r>
+        <w:rPr>
+          <w:rFonts w:asciiTheme="minorBidi" w:hAnsiTheme="minorBidi"/>
+        </w:rPr>
+        <w:t xml:space="preserve"> model from </w:t>
+      </w:r>
+      <w:proofErr w:type="spellStart"/>
+      <w:r>
+        <w:rPr>
+          <w:rFonts w:asciiTheme="minorBidi" w:hAnsiTheme="minorBidi"/>
+        </w:rPr>
         <w:t>sklearn</w:t>
       </w:r>
       <w:proofErr w:type="spellEnd"/>
@@ -1081,13 +1146,14 @@
       </w:pPr>
       <w:r>
         <w:rPr>
+          <w:rFonts w:asciiTheme="minorBidi" w:hAnsiTheme="minorBidi"/>
           <w:noProof/>
         </w:rPr>
         <w:drawing>
-          <wp:inline distT="0" distB="0" distL="0" distR="0" wp14:anchorId="090795BA" wp14:editId="0307A4C4">
-            <wp:extent cx="4993419" cy="1008820"/>
-            <wp:effectExtent l="0" t="0" r="0" b="1270"/>
-            <wp:docPr id="3" name="Picture 3"/>
+          <wp:inline distT="0" distB="0" distL="0" distR="0" wp14:anchorId="2C7E6EC8" wp14:editId="68BE2C07">
+            <wp:extent cx="5390118" cy="1038225"/>
+            <wp:effectExtent l="0" t="0" r="1270" b="0"/>
+            <wp:docPr id="13" name="Picture 13"/>
             <wp:cNvGraphicFramePr>
               <a:graphicFrameLocks xmlns:a="http://schemas.openxmlformats.org/drawingml/2006/main" noChangeAspect="1"/>
             </wp:cNvGraphicFramePr>
@@ -1095,23 +1161,36 @@
               <a:graphicData uri="http://schemas.openxmlformats.org/drawingml/2006/picture">
                 <pic:pic xmlns:pic="http://schemas.openxmlformats.org/drawingml/2006/picture">
                   <pic:nvPicPr>
-                    <pic:cNvPr id="1" name=""/>
-                    <pic:cNvPicPr/>
+                    <pic:cNvPr id="0" name="Picture 9"/>
+                    <pic:cNvPicPr>
+                      <a:picLocks noChangeAspect="1" noChangeArrowheads="1"/>
+                    </pic:cNvPicPr>
                   </pic:nvPicPr>
                   <pic:blipFill>
-                    <a:blip r:embed="rId6"/>
+                    <a:blip r:embed="rId6">
+                      <a:extLst>
+                        <a:ext uri="{28A0092B-C50C-407E-A947-70E740481C1C}">
+                          <a14:useLocalDpi xmlns:a14="http://schemas.microsoft.com/office/drawing/2010/main" val="0"/>
+                        </a:ext>
+                      </a:extLst>
+                    </a:blip>
+                    <a:srcRect/>
                     <a:stretch>
                       <a:fillRect/>
                     </a:stretch>
                   </pic:blipFill>
-                  <pic:spPr>
+                  <pic:spPr bwMode="auto">
                     <a:xfrm>
                       <a:off x="0" y="0"/>
-                      <a:ext cx="5051777" cy="1020610"/>
+                      <a:ext cx="5394650" cy="1039098"/>
                     </a:xfrm>
                     <a:prstGeom prst="rect">
                       <a:avLst/>
                     </a:prstGeom>
+                    <a:noFill/>
+                    <a:ln>
+                      <a:noFill/>
+                    </a:ln>
                   </pic:spPr>
                 </pic:pic>
               </a:graphicData>
@@ -1224,15 +1303,6 @@
         </w:rPr>
         <w:t xml:space="preserve"> Unfortunately, due to the lack of time, we did not have a chance to try and implement some of the improvements. </w:t>
       </w:r>
-      <w:bookmarkStart w:id="0" w:name="_GoBack"/>
-      <w:bookmarkEnd w:id="0"/>
-    </w:p>
-    <w:p>
-      <w:pPr>
-        <w:rPr>
-          <w:rFonts w:asciiTheme="minorBidi" w:hAnsiTheme="minorBidi"/>
-        </w:rPr>
-      </w:pPr>
     </w:p>
     <w:p>
       <w:pPr>
@@ -1315,13 +1385,14 @@
       </w:pPr>
       <w:r>
         <w:rPr>
+          <w:rFonts w:asciiTheme="minorBidi" w:hAnsiTheme="minorBidi"/>
           <w:noProof/>
         </w:rPr>
         <w:drawing>
-          <wp:inline distT="0" distB="0" distL="0" distR="0" wp14:anchorId="57489C6A" wp14:editId="17A5649B">
-            <wp:extent cx="5130035" cy="1582309"/>
+          <wp:inline distT="0" distB="0" distL="0" distR="0" wp14:anchorId="692F03D9" wp14:editId="0B0C1931">
+            <wp:extent cx="5355126" cy="1733550"/>
             <wp:effectExtent l="0" t="0" r="0" b="0"/>
-            <wp:docPr id="5" name="Picture 5"/>
+            <wp:docPr id="14" name="Picture 14"/>
             <wp:cNvGraphicFramePr>
               <a:graphicFrameLocks xmlns:a="http://schemas.openxmlformats.org/drawingml/2006/main" noChangeAspect="1"/>
             </wp:cNvGraphicFramePr>
@@ -1329,23 +1400,36 @@
               <a:graphicData uri="http://schemas.openxmlformats.org/drawingml/2006/picture">
                 <pic:pic xmlns:pic="http://schemas.openxmlformats.org/drawingml/2006/picture">
                   <pic:nvPicPr>
-                    <pic:cNvPr id="1" name=""/>
-                    <pic:cNvPicPr/>
+                    <pic:cNvPr id="0" name="Picture 10"/>
+                    <pic:cNvPicPr>
+                      <a:picLocks noChangeAspect="1" noChangeArrowheads="1"/>
+                    </pic:cNvPicPr>
                   </pic:nvPicPr>
                   <pic:blipFill>
-                    <a:blip r:embed="rId7"/>
+                    <a:blip r:embed="rId7">
+                      <a:extLst>
+                        <a:ext uri="{28A0092B-C50C-407E-A947-70E740481C1C}">
+                          <a14:useLocalDpi xmlns:a14="http://schemas.microsoft.com/office/drawing/2010/main" val="0"/>
+                        </a:ext>
+                      </a:extLst>
+                    </a:blip>
+                    <a:srcRect/>
                     <a:stretch>
                       <a:fillRect/>
                     </a:stretch>
                   </pic:blipFill>
-                  <pic:spPr>
+                  <pic:spPr bwMode="auto">
                     <a:xfrm>
                       <a:off x="0" y="0"/>
-                      <a:ext cx="5165370" cy="1593208"/>
+                      <a:ext cx="5406508" cy="1750183"/>
                     </a:xfrm>
                     <a:prstGeom prst="rect">
                       <a:avLst/>
                     </a:prstGeom>
+                    <a:noFill/>
+                    <a:ln>
+                      <a:noFill/>
+                    </a:ln>
                   </pic:spPr>
                 </pic:pic>
               </a:graphicData>
